--- a/Instalacion de GitHub.docx
+++ b/Instalacion de GitHub.docx
@@ -4,6 +4,9 @@
   <w:body>
     <w:p>
       <w:r>
+        <w:rPr>
+          <w:noProof/>
+        </w:rPr>
         <w:drawing>
           <wp:inline distT="0" distB="0" distL="0" distR="0" wp14:anchorId="363E5045" wp14:editId="10CE2150">
             <wp:extent cx="5400040" cy="678180"/>
@@ -43,6 +46,9 @@
     </w:p>
     <w:p>
       <w:r>
+        <w:rPr>
+          <w:noProof/>
+        </w:rPr>
         <w:drawing>
           <wp:inline distT="0" distB="0" distL="0" distR="0" wp14:anchorId="72AD0619" wp14:editId="1D520A85">
             <wp:extent cx="5400040" cy="697865"/>
@@ -82,6 +88,9 @@
     </w:p>
     <w:p>
       <w:r>
+        <w:rPr>
+          <w:noProof/>
+        </w:rPr>
         <w:drawing>
           <wp:inline distT="0" distB="0" distL="0" distR="0" wp14:anchorId="28B12E59" wp14:editId="17289E80">
             <wp:extent cx="5400040" cy="3483610"/>
@@ -121,6 +130,9 @@
     </w:p>
     <w:p>
       <w:r>
+        <w:rPr>
+          <w:noProof/>
+        </w:rPr>
         <w:drawing>
           <wp:inline distT="0" distB="0" distL="0" distR="0" wp14:anchorId="53176997" wp14:editId="46A0C680">
             <wp:extent cx="5400040" cy="2580640"/>
@@ -161,6 +173,9 @@
     <w:p/>
     <w:p>
       <w:r>
+        <w:rPr>
+          <w:noProof/>
+        </w:rPr>
         <w:lastRenderedPageBreak/>
         <w:drawing>
           <wp:inline distT="0" distB="0" distL="0" distR="0" wp14:anchorId="15A24AD1" wp14:editId="5E85B2EA">
@@ -201,6 +216,9 @@
     </w:p>
     <w:p>
       <w:r>
+        <w:rPr>
+          <w:noProof/>
+        </w:rPr>
         <w:lastRenderedPageBreak/>
         <w:drawing>
           <wp:inline distT="0" distB="0" distL="0" distR="0" wp14:anchorId="10F64779" wp14:editId="79BA472F">
@@ -241,6 +259,9 @@
     </w:p>
     <w:p>
       <w:r>
+        <w:rPr>
+          <w:noProof/>
+        </w:rPr>
         <w:drawing>
           <wp:inline distT="0" distB="0" distL="0" distR="0" wp14:anchorId="646DD031" wp14:editId="6F3EAB28">
             <wp:extent cx="5400040" cy="3296285"/>
@@ -281,6 +302,9 @@
     <w:p/>
     <w:p>
       <w:r>
+        <w:rPr>
+          <w:noProof/>
+        </w:rPr>
         <w:drawing>
           <wp:inline distT="0" distB="0" distL="0" distR="0" wp14:anchorId="76401014" wp14:editId="2215096F">
             <wp:extent cx="5400040" cy="431800"/>
@@ -320,6 +344,9 @@
     </w:p>
     <w:p>
       <w:r>
+        <w:rPr>
+          <w:noProof/>
+        </w:rPr>
         <w:drawing>
           <wp:inline distT="0" distB="0" distL="0" distR="0" wp14:anchorId="118F2EE8" wp14:editId="3D0730C1">
             <wp:extent cx="5372850" cy="4734586"/>
@@ -359,6 +386,9 @@
     </w:p>
     <w:p>
       <w:r>
+        <w:rPr>
+          <w:noProof/>
+        </w:rPr>
         <w:drawing>
           <wp:inline distT="0" distB="0" distL="0" distR="0" wp14:anchorId="3095CE9E" wp14:editId="7305FEAC">
             <wp:extent cx="5400040" cy="1231900"/>
@@ -398,6 +428,9 @@
     </w:p>
     <w:p>
       <w:r>
+        <w:rPr>
+          <w:noProof/>
+        </w:rPr>
         <w:drawing>
           <wp:inline distT="0" distB="0" distL="0" distR="0" wp14:anchorId="3B183C77" wp14:editId="3E924736">
             <wp:extent cx="5400040" cy="1278255"/>
@@ -438,7 +471,84 @@
     <w:p/>
     <w:p/>
     <w:p/>
-    <w:p/>
+    <w:p>
+      <w:r>
+        <w:drawing>
+          <wp:inline distT="0" distB="0" distL="0" distR="0" wp14:anchorId="0E74EA9C" wp14:editId="1C543B90">
+            <wp:extent cx="5400040" cy="247650"/>
+            <wp:effectExtent l="0" t="0" r="0" b="0"/>
+            <wp:docPr id="1462173571" name="Imagen 1"/>
+            <wp:cNvGraphicFramePr>
+              <a:graphicFrameLocks xmlns:a="http://schemas.openxmlformats.org/drawingml/2006/main" noChangeAspect="1"/>
+            </wp:cNvGraphicFramePr>
+            <a:graphic xmlns:a="http://schemas.openxmlformats.org/drawingml/2006/main">
+              <a:graphicData uri="http://schemas.openxmlformats.org/drawingml/2006/picture">
+                <pic:pic xmlns:pic="http://schemas.openxmlformats.org/drawingml/2006/picture">
+                  <pic:nvPicPr>
+                    <pic:cNvPr id="1462173571" name=""/>
+                    <pic:cNvPicPr/>
+                  </pic:nvPicPr>
+                  <pic:blipFill>
+                    <a:blip r:embed="rId15"/>
+                    <a:stretch>
+                      <a:fillRect/>
+                    </a:stretch>
+                  </pic:blipFill>
+                  <pic:spPr>
+                    <a:xfrm>
+                      <a:off x="0" y="0"/>
+                      <a:ext cx="5400040" cy="247650"/>
+                    </a:xfrm>
+                    <a:prstGeom prst="rect">
+                      <a:avLst/>
+                    </a:prstGeom>
+                  </pic:spPr>
+                </pic:pic>
+              </a:graphicData>
+            </a:graphic>
+          </wp:inline>
+        </w:drawing>
+      </w:r>
+    </w:p>
+    <w:p>
+      <w:r>
+        <w:drawing>
+          <wp:inline distT="0" distB="0" distL="0" distR="0" wp14:anchorId="14119A7E" wp14:editId="02609A10">
+            <wp:extent cx="5191850" cy="981212"/>
+            <wp:effectExtent l="0" t="0" r="8890" b="9525"/>
+            <wp:docPr id="1936466828" name="Imagen 1" descr="Texto&#10;&#10;Descripción generada automáticamente"/>
+            <wp:cNvGraphicFramePr>
+              <a:graphicFrameLocks xmlns:a="http://schemas.openxmlformats.org/drawingml/2006/main" noChangeAspect="1"/>
+            </wp:cNvGraphicFramePr>
+            <a:graphic xmlns:a="http://schemas.openxmlformats.org/drawingml/2006/main">
+              <a:graphicData uri="http://schemas.openxmlformats.org/drawingml/2006/picture">
+                <pic:pic xmlns:pic="http://schemas.openxmlformats.org/drawingml/2006/picture">
+                  <pic:nvPicPr>
+                    <pic:cNvPr id="1936466828" name="Imagen 1" descr="Texto&#10;&#10;Descripción generada automáticamente"/>
+                    <pic:cNvPicPr/>
+                  </pic:nvPicPr>
+                  <pic:blipFill>
+                    <a:blip r:embed="rId16"/>
+                    <a:stretch>
+                      <a:fillRect/>
+                    </a:stretch>
+                  </pic:blipFill>
+                  <pic:spPr>
+                    <a:xfrm>
+                      <a:off x="0" y="0"/>
+                      <a:ext cx="5191850" cy="981212"/>
+                    </a:xfrm>
+                    <a:prstGeom prst="rect">
+                      <a:avLst/>
+                    </a:prstGeom>
+                  </pic:spPr>
+                </pic:pic>
+              </a:graphicData>
+            </a:graphic>
+          </wp:inline>
+        </w:drawing>
+      </w:r>
+    </w:p>
     <w:sectPr>
       <w:pgSz w:w="11906" w:h="16838"/>
       <w:pgMar w:top="1417" w:right="1701" w:bottom="1417" w:left="1701" w:header="708" w:footer="708" w:gutter="0"/>
